--- a/support-mongodb-service.docx
+++ b/support-mongodb-service.docx
@@ -97,26 +97,54 @@
         <w:rPr>
           <w:lang w:val="en-US"/>
         </w:rPr>
-        <w:t>Spring Data Reactive MongoDB p</w:t>
-      </w:r>
-      <w:r>
-        <w:rPr>
-          <w:lang w:val="en-US"/>
-        </w:rPr>
-        <w:t>ara Spring Reactive Web</w:t>
-      </w:r>
-    </w:p>
-    <w:p>
-      <w:pPr>
-        <w:rPr>
-          <w:lang w:val="en-US"/>
-        </w:rPr>
-      </w:pPr>
-      <w:r>
-        <w:rPr>
-          <w:lang w:val="en-US"/>
-        </w:rPr>
-        <w:t xml:space="preserve">Spring Data MongoDB es para Spring Web(no </w:t>
+        <w:t xml:space="preserve">Spring Data Reactive MongoDB </w:t>
+      </w:r>
+      <w:proofErr w:type="gramStart"/>
+      <w:r>
+        <w:rPr>
+          <w:lang w:val="en-US"/>
+        </w:rPr>
+        <w:t>p</w:t>
+      </w:r>
+      <w:r>
+        <w:rPr>
+          <w:lang w:val="en-US"/>
+        </w:rPr>
+        <w:t>ara Spring</w:t>
+      </w:r>
+      <w:proofErr w:type="gramEnd"/>
+      <w:r>
+        <w:rPr>
+          <w:lang w:val="en-US"/>
+        </w:rPr>
+        <w:t xml:space="preserve"> Reactive Web</w:t>
+      </w:r>
+    </w:p>
+    <w:p>
+      <w:pPr>
+        <w:rPr>
+          <w:lang w:val="en-US"/>
+        </w:rPr>
+      </w:pPr>
+      <w:r>
+        <w:rPr>
+          <w:lang w:val="en-US"/>
+        </w:rPr>
+        <w:t xml:space="preserve">Spring Data MongoDB es para Spring </w:t>
+      </w:r>
+      <w:proofErr w:type="gramStart"/>
+      <w:r>
+        <w:rPr>
+          <w:lang w:val="en-US"/>
+        </w:rPr>
+        <w:t>Web(</w:t>
+      </w:r>
+      <w:proofErr w:type="gramEnd"/>
+      <w:r>
+        <w:rPr>
+          <w:lang w:val="en-US"/>
+        </w:rPr>
+        <w:t xml:space="preserve">no </w:t>
       </w:r>
       <w:proofErr w:type="spellStart"/>
       <w:r>
@@ -139,6 +167,355 @@
           <w:lang w:val="en-US"/>
         </w:rPr>
       </w:pPr>
+    </w:p>
+    <w:p>
+      <w:pPr>
+        <w:rPr>
+          <w:lang w:val="en-US"/>
+        </w:rPr>
+      </w:pPr>
+    </w:p>
+    <w:p>
+      <w:pPr>
+        <w:rPr>
+          <w:lang w:val="en-US"/>
+        </w:rPr>
+      </w:pPr>
+    </w:p>
+    <w:p>
+      <w:pPr>
+        <w:rPr>
+          <w:lang w:val="en-US"/>
+        </w:rPr>
+      </w:pPr>
+    </w:p>
+    <w:p>
+      <w:pPr>
+        <w:rPr>
+          <w:lang w:val="en-US"/>
+        </w:rPr>
+      </w:pPr>
+    </w:p>
+    <w:p>
+      <w:pPr>
+        <w:rPr>
+          <w:lang w:val="en-US"/>
+        </w:rPr>
+      </w:pPr>
+    </w:p>
+    <w:p>
+      <w:pPr>
+        <w:rPr>
+          <w:lang w:val="en-US"/>
+        </w:rPr>
+      </w:pPr>
+    </w:p>
+    <w:p>
+      <w:pPr>
+        <w:rPr>
+          <w:lang w:val="en-US"/>
+        </w:rPr>
+      </w:pPr>
+    </w:p>
+    <w:p>
+      <w:pPr>
+        <w:rPr>
+          <w:lang w:val="en-US"/>
+        </w:rPr>
+      </w:pPr>
+    </w:p>
+    <w:p>
+      <w:pPr>
+        <w:rPr>
+          <w:lang w:val="en-US"/>
+        </w:rPr>
+      </w:pPr>
+      <w:r>
+        <w:rPr>
+          <w:noProof/>
+          <w:lang w:val="en-US"/>
+        </w:rPr>
+        <w:drawing>
+          <wp:inline distT="0" distB="0" distL="0" distR="0" wp14:anchorId="7286CFB3" wp14:editId="32509514">
+            <wp:extent cx="7305675" cy="6162675"/>
+            <wp:effectExtent l="0" t="0" r="9525" b="9525"/>
+            <wp:docPr id="4" name="Imagen 4"/>
+            <wp:cNvGraphicFramePr>
+              <a:graphicFrameLocks xmlns:a="http://schemas.openxmlformats.org/drawingml/2006/main" noChangeAspect="1"/>
+            </wp:cNvGraphicFramePr>
+            <a:graphic xmlns:a="http://schemas.openxmlformats.org/drawingml/2006/main">
+              <a:graphicData uri="http://schemas.openxmlformats.org/drawingml/2006/picture">
+                <pic:pic xmlns:pic="http://schemas.openxmlformats.org/drawingml/2006/picture">
+                  <pic:nvPicPr>
+                    <pic:cNvPr id="0" name="Picture 1"/>
+                    <pic:cNvPicPr>
+                      <a:picLocks noChangeAspect="1" noChangeArrowheads="1"/>
+                    </pic:cNvPicPr>
+                  </pic:nvPicPr>
+                  <pic:blipFill>
+                    <a:blip r:embed="rId6">
+                      <a:extLst>
+                        <a:ext uri="{28A0092B-C50C-407E-A947-70E740481C1C}">
+                          <a14:useLocalDpi xmlns:a14="http://schemas.microsoft.com/office/drawing/2010/main" val="0"/>
+                        </a:ext>
+                      </a:extLst>
+                    </a:blip>
+                    <a:srcRect/>
+                    <a:stretch>
+                      <a:fillRect/>
+                    </a:stretch>
+                  </pic:blipFill>
+                  <pic:spPr bwMode="auto">
+                    <a:xfrm>
+                      <a:off x="0" y="0"/>
+                      <a:ext cx="7305675" cy="6162675"/>
+                    </a:xfrm>
+                    <a:prstGeom prst="rect">
+                      <a:avLst/>
+                    </a:prstGeom>
+                    <a:noFill/>
+                    <a:ln>
+                      <a:noFill/>
+                    </a:ln>
+                  </pic:spPr>
+                </pic:pic>
+              </a:graphicData>
+            </a:graphic>
+          </wp:inline>
+        </w:drawing>
+      </w:r>
+    </w:p>
+    <w:p>
+      <w:pPr>
+        <w:rPr>
+          <w:lang w:val="en-US"/>
+        </w:rPr>
+      </w:pPr>
+    </w:p>
+    <w:p>
+      <w:pPr>
+        <w:rPr>
+          <w:lang w:val="en-US"/>
+        </w:rPr>
+      </w:pPr>
+      <w:r>
+        <w:rPr>
+          <w:noProof/>
+          <w:lang w:val="en-US"/>
+        </w:rPr>
+        <w:lastRenderedPageBreak/>
+        <w:drawing>
+          <wp:inline distT="0" distB="0" distL="0" distR="0" wp14:anchorId="45F8F279" wp14:editId="506FEAA6">
+            <wp:extent cx="5905500" cy="6867525"/>
+            <wp:effectExtent l="0" t="0" r="0" b="9525"/>
+            <wp:docPr id="5" name="Imagen 5"/>
+            <wp:cNvGraphicFramePr>
+              <a:graphicFrameLocks xmlns:a="http://schemas.openxmlformats.org/drawingml/2006/main" noChangeAspect="1"/>
+            </wp:cNvGraphicFramePr>
+            <a:graphic xmlns:a="http://schemas.openxmlformats.org/drawingml/2006/main">
+              <a:graphicData uri="http://schemas.openxmlformats.org/drawingml/2006/picture">
+                <pic:pic xmlns:pic="http://schemas.openxmlformats.org/drawingml/2006/picture">
+                  <pic:nvPicPr>
+                    <pic:cNvPr id="0" name="Picture 2"/>
+                    <pic:cNvPicPr>
+                      <a:picLocks noChangeAspect="1" noChangeArrowheads="1"/>
+                    </pic:cNvPicPr>
+                  </pic:nvPicPr>
+                  <pic:blipFill>
+                    <a:blip r:embed="rId7">
+                      <a:extLst>
+                        <a:ext uri="{28A0092B-C50C-407E-A947-70E740481C1C}">
+                          <a14:useLocalDpi xmlns:a14="http://schemas.microsoft.com/office/drawing/2010/main" val="0"/>
+                        </a:ext>
+                      </a:extLst>
+                    </a:blip>
+                    <a:srcRect/>
+                    <a:stretch>
+                      <a:fillRect/>
+                    </a:stretch>
+                  </pic:blipFill>
+                  <pic:spPr bwMode="auto">
+                    <a:xfrm>
+                      <a:off x="0" y="0"/>
+                      <a:ext cx="5905500" cy="6867525"/>
+                    </a:xfrm>
+                    <a:prstGeom prst="rect">
+                      <a:avLst/>
+                    </a:prstGeom>
+                    <a:noFill/>
+                    <a:ln>
+                      <a:noFill/>
+                    </a:ln>
+                  </pic:spPr>
+                </pic:pic>
+              </a:graphicData>
+            </a:graphic>
+          </wp:inline>
+        </w:drawing>
+      </w:r>
+    </w:p>
+    <w:p>
+      <w:pPr>
+        <w:rPr>
+          <w:lang w:val="en-US"/>
+        </w:rPr>
+      </w:pPr>
+    </w:p>
+    <w:p>
+      <w:pPr>
+        <w:rPr>
+          <w:lang w:val="en-US"/>
+        </w:rPr>
+      </w:pPr>
+      <w:r>
+        <w:rPr>
+          <w:noProof/>
+        </w:rPr>
+        <w:drawing>
+          <wp:inline distT="0" distB="0" distL="0" distR="0" wp14:anchorId="5BA41DBF" wp14:editId="42160DEA">
+            <wp:extent cx="6686550" cy="5067300"/>
+            <wp:effectExtent l="0" t="0" r="0" b="0"/>
+            <wp:docPr id="2" name="Imagen 2"/>
+            <wp:cNvGraphicFramePr>
+              <a:graphicFrameLocks xmlns:a="http://schemas.openxmlformats.org/drawingml/2006/main" noChangeAspect="1"/>
+            </wp:cNvGraphicFramePr>
+            <a:graphic xmlns:a="http://schemas.openxmlformats.org/drawingml/2006/main">
+              <a:graphicData uri="http://schemas.openxmlformats.org/drawingml/2006/picture">
+                <pic:pic xmlns:pic="http://schemas.openxmlformats.org/drawingml/2006/picture">
+                  <pic:nvPicPr>
+                    <pic:cNvPr id="1" name=""/>
+                    <pic:cNvPicPr/>
+                  </pic:nvPicPr>
+                  <pic:blipFill>
+                    <a:blip r:embed="rId8"/>
+                    <a:stretch>
+                      <a:fillRect/>
+                    </a:stretch>
+                  </pic:blipFill>
+                  <pic:spPr>
+                    <a:xfrm>
+                      <a:off x="0" y="0"/>
+                      <a:ext cx="6686550" cy="5067300"/>
+                    </a:xfrm>
+                    <a:prstGeom prst="rect">
+                      <a:avLst/>
+                    </a:prstGeom>
+                  </pic:spPr>
+                </pic:pic>
+              </a:graphicData>
+            </a:graphic>
+          </wp:inline>
+        </w:drawing>
+      </w:r>
+    </w:p>
+    <w:p>
+      <w:pPr>
+        <w:rPr>
+          <w:lang w:val="en-US"/>
+        </w:rPr>
+      </w:pPr>
+    </w:p>
+    <w:p>
+      <w:pPr>
+        <w:rPr>
+          <w:lang w:val="en-US"/>
+        </w:rPr>
+      </w:pPr>
+    </w:p>
+    <w:p>
+      <w:pPr>
+        <w:rPr>
+          <w:lang w:val="en-US"/>
+        </w:rPr>
+      </w:pPr>
+    </w:p>
+    <w:p>
+      <w:pPr>
+        <w:rPr>
+          <w:lang w:val="en-US"/>
+        </w:rPr>
+      </w:pPr>
+      <w:r>
+        <w:rPr>
+          <w:lang w:val="en-US"/>
+        </w:rPr>
+        <w:lastRenderedPageBreak/>
+        <w:t>Plugin:</w:t>
+      </w:r>
+    </w:p>
+    <w:p>
+      <w:pPr>
+        <w:rPr>
+          <w:lang w:val="en-US"/>
+        </w:rPr>
+      </w:pPr>
+      <w:r>
+        <w:rPr>
+          <w:lang w:val="en-US"/>
+        </w:rPr>
+        <w:t>D:\Development\Source\Java\Plugins Ide</w:t>
+      </w:r>
+    </w:p>
+    <w:p>
+      <w:pPr>
+        <w:rPr>
+          <w:lang w:val="en-US"/>
+        </w:rPr>
+      </w:pPr>
+      <w:r>
+        <w:rPr>
+          <w:noProof/>
+          <w:lang w:val="en-US"/>
+        </w:rPr>
+        <w:drawing>
+          <wp:inline distT="0" distB="0" distL="0" distR="0" wp14:anchorId="4592B7AF" wp14:editId="180574D6">
+            <wp:extent cx="6667500" cy="1076325"/>
+            <wp:effectExtent l="0" t="0" r="0" b="9525"/>
+            <wp:docPr id="6" name="Imagen 6"/>
+            <wp:cNvGraphicFramePr>
+              <a:graphicFrameLocks xmlns:a="http://schemas.openxmlformats.org/drawingml/2006/main" noChangeAspect="1"/>
+            </wp:cNvGraphicFramePr>
+            <a:graphic xmlns:a="http://schemas.openxmlformats.org/drawingml/2006/main">
+              <a:graphicData uri="http://schemas.openxmlformats.org/drawingml/2006/picture">
+                <pic:pic xmlns:pic="http://schemas.openxmlformats.org/drawingml/2006/picture">
+                  <pic:nvPicPr>
+                    <pic:cNvPr id="0" name="Picture 3"/>
+                    <pic:cNvPicPr>
+                      <a:picLocks noChangeAspect="1" noChangeArrowheads="1"/>
+                    </pic:cNvPicPr>
+                  </pic:nvPicPr>
+                  <pic:blipFill>
+                    <a:blip r:embed="rId9">
+                      <a:extLst>
+                        <a:ext uri="{28A0092B-C50C-407E-A947-70E740481C1C}">
+                          <a14:useLocalDpi xmlns:a14="http://schemas.microsoft.com/office/drawing/2010/main" val="0"/>
+                        </a:ext>
+                      </a:extLst>
+                    </a:blip>
+                    <a:srcRect/>
+                    <a:stretch>
+                      <a:fillRect/>
+                    </a:stretch>
+                  </pic:blipFill>
+                  <pic:spPr bwMode="auto">
+                    <a:xfrm>
+                      <a:off x="0" y="0"/>
+                      <a:ext cx="6667500" cy="1076325"/>
+                    </a:xfrm>
+                    <a:prstGeom prst="rect">
+                      <a:avLst/>
+                    </a:prstGeom>
+                    <a:noFill/>
+                    <a:ln>
+                      <a:noFill/>
+                    </a:ln>
+                  </pic:spPr>
+                </pic:pic>
+              </a:graphicData>
+            </a:graphic>
+          </wp:inline>
+        </w:drawing>
+      </w:r>
     </w:p>
     <w:p>
       <w:pPr>
